--- a/fuentes/contenidos/grado09/guion02/GUIA DIDACTICA_CS_09_02_CO.docx
+++ b/fuentes/contenidos/grado09/guion02/GUIA DIDACTICA_CS_09_02_CO.docx
@@ -1019,50 +1019,30 @@
         </w:rPr>
         <w:t xml:space="preserve">. </w:t>
       </w:r>
-      <w:r>
-        <w:rPr>
-          <w:rFonts w:ascii="Arial" w:eastAsia="Times New Roman" w:hAnsi="Arial" w:cs="Arial"/>
-          <w:color w:val="333333"/>
-          <w:sz w:val="24"/>
-          <w:szCs w:val="24"/>
-          <w:lang w:val="es-ES" w:eastAsia="es-CO"/>
-        </w:rPr>
-        <w:t xml:space="preserve"> </w:t>
-      </w:r>
-    </w:p>
-    <w:p>
-      <w:pPr>
-        <w:shd w:val="clear" w:color="auto" w:fill="FFFFFF"/>
-        <w:spacing w:before="100" w:beforeAutospacing="1" w:after="240" w:line="270" w:lineRule="atLeast"/>
-        <w:rPr>
-          <w:rFonts w:ascii="Arial" w:eastAsia="Times New Roman" w:hAnsi="Arial" w:cs="Arial"/>
-          <w:color w:val="333333"/>
-          <w:sz w:val="24"/>
-          <w:szCs w:val="24"/>
-          <w:lang w:val="es-ES" w:eastAsia="es-CO"/>
-        </w:rPr>
-      </w:pPr>
-      <w:r>
-        <w:rPr>
-          <w:rFonts w:ascii="Arial" w:eastAsia="Times New Roman" w:hAnsi="Arial" w:cs="Arial"/>
-          <w:color w:val="333333"/>
-          <w:sz w:val="24"/>
-          <w:szCs w:val="24"/>
-          <w:lang w:val="es-ES" w:eastAsia="es-CO"/>
-        </w:rPr>
-        <w:t>En un último bloque, se sugiere trabajar más en profu</w:t>
-      </w:r>
       <w:bookmarkStart w:id="0" w:name="_GoBack"/>
       <w:bookmarkEnd w:id="0"/>
-      <w:r>
-        <w:rPr>
-          <w:rFonts w:ascii="Arial" w:eastAsia="Times New Roman" w:hAnsi="Arial" w:cs="Arial"/>
-          <w:color w:val="333333"/>
-          <w:sz w:val="24"/>
-          <w:szCs w:val="24"/>
-          <w:lang w:val="es-ES" w:eastAsia="es-CO"/>
-        </w:rPr>
-        <w:t xml:space="preserve">ndidad los orígenes, principios y características del </w:t>
+    </w:p>
+    <w:p>
+      <w:pPr>
+        <w:shd w:val="clear" w:color="auto" w:fill="FFFFFF"/>
+        <w:spacing w:before="100" w:beforeAutospacing="1" w:after="240" w:line="270" w:lineRule="atLeast"/>
+        <w:rPr>
+          <w:rFonts w:ascii="Arial" w:eastAsia="Times New Roman" w:hAnsi="Arial" w:cs="Arial"/>
+          <w:color w:val="333333"/>
+          <w:sz w:val="24"/>
+          <w:szCs w:val="24"/>
+          <w:lang w:val="es-ES" w:eastAsia="es-CO"/>
+        </w:rPr>
+      </w:pPr>
+      <w:r>
+        <w:rPr>
+          <w:rFonts w:ascii="Arial" w:eastAsia="Times New Roman" w:hAnsi="Arial" w:cs="Arial"/>
+          <w:color w:val="333333"/>
+          <w:sz w:val="24"/>
+          <w:szCs w:val="24"/>
+          <w:lang w:val="es-ES" w:eastAsia="es-CO"/>
+        </w:rPr>
+        <w:t xml:space="preserve">En un último bloque, se sugiere trabajar más en profundidad los orígenes, principios y características del </w:t>
       </w:r>
       <w:r>
         <w:rPr>

--- a/fuentes/contenidos/grado09/guion02/GUIA DIDACTICA_CS_09_02_CO.docx
+++ b/fuentes/contenidos/grado09/guion02/GUIA DIDACTICA_CS_09_02_CO.docx
@@ -14,6 +14,7 @@
       <w:pPr>
         <w:rPr>
           <w:rFonts w:ascii="Times New Roman" w:hAnsi="Times New Roman" w:cs="Times New Roman"/>
+          <w:b/>
           <w:sz w:val="24"/>
           <w:szCs w:val="24"/>
         </w:rPr>
@@ -25,6 +26,43 @@
           <w:sz w:val="24"/>
           <w:szCs w:val="24"/>
         </w:rPr>
+        <w:t>Relaciones con la historia y las</w:t>
+      </w:r>
+      <w:r>
+        <w:rPr>
+          <w:rFonts w:ascii="Times New Roman" w:hAnsi="Times New Roman" w:cs="Times New Roman"/>
+          <w:b/>
+          <w:sz w:val="24"/>
+          <w:szCs w:val="24"/>
+        </w:rPr>
+        <w:t xml:space="preserve"> culturas</w:t>
+      </w:r>
+    </w:p>
+    <w:p>
+      <w:pPr>
+        <w:rPr>
+          <w:rFonts w:ascii="Times New Roman" w:hAnsi="Times New Roman" w:cs="Times New Roman"/>
+          <w:b/>
+          <w:sz w:val="24"/>
+          <w:szCs w:val="24"/>
+        </w:rPr>
+      </w:pPr>
+    </w:p>
+    <w:p>
+      <w:pPr>
+        <w:rPr>
+          <w:rFonts w:ascii="Times New Roman" w:hAnsi="Times New Roman" w:cs="Times New Roman"/>
+          <w:sz w:val="24"/>
+          <w:szCs w:val="24"/>
+        </w:rPr>
+      </w:pPr>
+      <w:r>
+        <w:rPr>
+          <w:rFonts w:ascii="Times New Roman" w:hAnsi="Times New Roman" w:cs="Times New Roman"/>
+          <w:b/>
+          <w:sz w:val="24"/>
+          <w:szCs w:val="24"/>
+        </w:rPr>
         <w:t xml:space="preserve">Estándar: </w:t>
       </w:r>
       <w:r>
@@ -39,47 +77,12 @@
     <w:p>
       <w:pPr>
         <w:rPr>
-          <w:rFonts w:ascii="Times New Roman" w:hAnsi="Times New Roman" w:cs="Times New Roman"/>
-          <w:b/>
-          <w:sz w:val="24"/>
-          <w:szCs w:val="24"/>
-        </w:rPr>
-      </w:pPr>
-      <w:r>
-        <w:rPr>
-          <w:rFonts w:ascii="Times New Roman" w:hAnsi="Times New Roman" w:cs="Times New Roman"/>
-          <w:b/>
-          <w:sz w:val="24"/>
-          <w:szCs w:val="24"/>
-        </w:rPr>
-        <w:t>Relaciones</w:t>
-      </w:r>
-      <w:r>
-        <w:rPr>
-          <w:rFonts w:ascii="Times New Roman" w:hAnsi="Times New Roman" w:cs="Times New Roman"/>
-          <w:b/>
-          <w:sz w:val="24"/>
-          <w:szCs w:val="24"/>
-        </w:rPr>
-        <w:t xml:space="preserve"> con la historia y las</w:t>
-      </w:r>
-      <w:r>
-        <w:rPr>
-          <w:rFonts w:ascii="Times New Roman" w:hAnsi="Times New Roman" w:cs="Times New Roman"/>
-          <w:b/>
-          <w:sz w:val="24"/>
-          <w:szCs w:val="24"/>
-        </w:rPr>
-        <w:t xml:space="preserve"> culturas</w:t>
-      </w:r>
-    </w:p>
-    <w:p>
-      <w:pPr>
-        <w:rPr>
-          <w:sz w:val="24"/>
-          <w:szCs w:val="24"/>
-        </w:rPr>
-      </w:pPr>
+          <w:sz w:val="24"/>
+          <w:szCs w:val="24"/>
+        </w:rPr>
+      </w:pPr>
+      <w:bookmarkStart w:id="0" w:name="_GoBack"/>
+      <w:bookmarkEnd w:id="0"/>
     </w:p>
     <w:p>
       <w:pPr>
@@ -520,6 +523,7 @@
           <w:szCs w:val="24"/>
           <w:lang w:val="es-ES" w:eastAsia="es-CO"/>
         </w:rPr>
+        <w:lastRenderedPageBreak/>
         <w:t xml:space="preserve">1. Comprender la importancia de la </w:t>
       </w:r>
       <w:r>
@@ -621,7 +625,6 @@
           <w:szCs w:val="24"/>
           <w:lang w:val="es-ES" w:eastAsia="es-CO"/>
         </w:rPr>
-        <w:lastRenderedPageBreak/>
         <w:t>2. Distinguir la evolución del mundo occidental tras la I Guerra Mundial e identificar las características más destacadas de los llamados "</w:t>
       </w:r>
       <w:r>
@@ -910,7 +913,27 @@
           <w:szCs w:val="24"/>
           <w:lang w:val="es-ES" w:eastAsia="es-CO"/>
         </w:rPr>
-        <w:t>. Con ello, los alumnos podrán analizar el contexto histórico en que se dio al tiempo que se podrá relacionar con los conocimientos teóricos que ya tengan sobre el socialismo.</w:t>
+        <w:t xml:space="preserve">. Con ello, los </w:t>
+      </w:r>
+      <w:r>
+        <w:rPr>
+          <w:rFonts w:ascii="Arial" w:eastAsia="Times New Roman" w:hAnsi="Arial" w:cs="Arial"/>
+          <w:color w:val="333333"/>
+          <w:sz w:val="24"/>
+          <w:szCs w:val="24"/>
+          <w:lang w:val="es-ES" w:eastAsia="es-CO"/>
+        </w:rPr>
+        <w:t>estudiantes</w:t>
+      </w:r>
+      <w:r>
+        <w:rPr>
+          <w:rFonts w:ascii="Arial" w:eastAsia="Times New Roman" w:hAnsi="Arial" w:cs="Arial"/>
+          <w:color w:val="333333"/>
+          <w:sz w:val="24"/>
+          <w:szCs w:val="24"/>
+          <w:lang w:val="es-ES" w:eastAsia="es-CO"/>
+        </w:rPr>
+        <w:t xml:space="preserve"> podrán analizar el contexto histórico en que se dio al tiempo que se podrá relacionar con los conocimientos teóricos que ya tengan sobre el socialismo.</w:t>
       </w:r>
     </w:p>
     <w:p>
@@ -1019,8 +1042,6 @@
         </w:rPr>
         <w:t xml:space="preserve">. </w:t>
       </w:r>
-      <w:bookmarkStart w:id="0" w:name="_GoBack"/>
-      <w:bookmarkEnd w:id="0"/>
     </w:p>
     <w:p>
       <w:pPr>
@@ -1086,7 +1107,27 @@
           <w:szCs w:val="24"/>
           <w:lang w:val="es-ES" w:eastAsia="es-CO"/>
         </w:rPr>
-        <w:t>. Sobre esta base, los alumnos podrán analizar de forma crítica la realidad de los años de entreguerras y comprender por qué todo ello acabó llevando al estallido de la Segunda Guerra Mundial. Además, ayudará a discernir claramente entre fascismo y nazismo, un error que cometen usualmente los estudiantes.</w:t>
+        <w:t xml:space="preserve">. Sobre esta base, los </w:t>
+      </w:r>
+      <w:r>
+        <w:rPr>
+          <w:rFonts w:ascii="Arial" w:eastAsia="Times New Roman" w:hAnsi="Arial" w:cs="Arial"/>
+          <w:color w:val="333333"/>
+          <w:sz w:val="24"/>
+          <w:szCs w:val="24"/>
+          <w:lang w:val="es-ES" w:eastAsia="es-CO"/>
+        </w:rPr>
+        <w:t>estudiantes</w:t>
+      </w:r>
+      <w:r>
+        <w:rPr>
+          <w:rFonts w:ascii="Arial" w:eastAsia="Times New Roman" w:hAnsi="Arial" w:cs="Arial"/>
+          <w:color w:val="333333"/>
+          <w:sz w:val="24"/>
+          <w:szCs w:val="24"/>
+          <w:lang w:val="es-ES" w:eastAsia="es-CO"/>
+        </w:rPr>
+        <w:t xml:space="preserve"> podrán analizar de forma crítica la realidad de los años de entreguerras y comprender por qué todo ello acabó llevando al estallido de la Segunda Guerra Mundial. Además, ayudará a discernir claramente entre fascismo y nazismo, un error que cometen usualmente los estudiantes.</w:t>
       </w:r>
     </w:p>
     <w:p>
@@ -1154,7 +1195,47 @@
           <w:szCs w:val="24"/>
           <w:lang w:val="es-ES" w:eastAsia="es-CO"/>
         </w:rPr>
-        <w:t>La diversidad de propuestas, recursos y materiales sugeridos contribuirán a reforzar algunas de las competencias básicas de los alumnos.</w:t>
+        <w:t xml:space="preserve">La diversidad de propuestas, recursos y materiales </w:t>
+      </w:r>
+      <w:r>
+        <w:rPr>
+          <w:rFonts w:ascii="Arial" w:eastAsia="Times New Roman" w:hAnsi="Arial" w:cs="Arial"/>
+          <w:color w:val="333333"/>
+          <w:sz w:val="24"/>
+          <w:szCs w:val="24"/>
+          <w:lang w:val="es-ES" w:eastAsia="es-CO"/>
+        </w:rPr>
+        <w:t>sugeri</w:t>
+      </w:r>
+      <w:r>
+        <w:rPr>
+          <w:rFonts w:ascii="Arial" w:eastAsia="Times New Roman" w:hAnsi="Arial" w:cs="Arial"/>
+          <w:color w:val="333333"/>
+          <w:sz w:val="24"/>
+          <w:szCs w:val="24"/>
+          <w:lang w:val="es-ES" w:eastAsia="es-CO"/>
+        </w:rPr>
+        <w:t xml:space="preserve">dos contribuirán a reforzar algunas de las competencias básicas de los </w:t>
+      </w:r>
+      <w:r>
+        <w:rPr>
+          <w:rFonts w:ascii="Arial" w:eastAsia="Times New Roman" w:hAnsi="Arial" w:cs="Arial"/>
+          <w:color w:val="333333"/>
+          <w:sz w:val="24"/>
+          <w:szCs w:val="24"/>
+          <w:lang w:val="es-ES" w:eastAsia="es-CO"/>
+        </w:rPr>
+        <w:t>estudiantes</w:t>
+      </w:r>
+      <w:r>
+        <w:rPr>
+          <w:rFonts w:ascii="Arial" w:eastAsia="Times New Roman" w:hAnsi="Arial" w:cs="Arial"/>
+          <w:color w:val="333333"/>
+          <w:sz w:val="24"/>
+          <w:szCs w:val="24"/>
+          <w:lang w:val="es-ES" w:eastAsia="es-CO"/>
+        </w:rPr>
+        <w:t>.</w:t>
       </w:r>
     </w:p>
     <w:p>
